--- a/literatue review.docx
+++ b/literatue review.docx
@@ -141,10 +141,7 @@
         </w:rPr>
       </w:pPr>
       <w:r>
-        <w:t xml:space="preserve">  </w:t>
-      </w:r>
-      <w:r>
-        <w:t xml:space="preserve">                </w:t>
+        <w:t xml:space="preserve">                         </w:t>
       </w:r>
       <w:hyperlink r:id="rId5" w:history="1">
         <w:proofErr w:type="spellStart"/>
@@ -437,15 +434,7 @@
           <w:sz w:val="28"/>
           <w:szCs w:val="28"/>
         </w:rPr>
-        <w:t xml:space="preserve">               </w:t>
-      </w:r>
-      <w:r>
-        <w:rPr>
-          <w:rFonts w:ascii="Times New Roman" w:eastAsia="Times New Roman" w:hAnsi="Times New Roman" w:cs="Times New Roman"/>
-          <w:sz w:val="28"/>
-          <w:szCs w:val="28"/>
-        </w:rPr>
-        <w:t xml:space="preserve">                </w:t>
+        <w:t xml:space="preserve">                                       </w:t>
       </w:r>
       <w:r>
         <w:rPr>
@@ -606,15 +595,7 @@
           <w:sz w:val="28"/>
           <w:szCs w:val="28"/>
         </w:rPr>
-        <w:t xml:space="preserve">                     </w:t>
-      </w:r>
-      <w:r>
-        <w:rPr>
-          <w:rFonts w:ascii="Times New Roman" w:hAnsi="Times New Roman" w:cs="Times New Roman"/>
-          <w:sz w:val="28"/>
-          <w:szCs w:val="28"/>
-        </w:rPr>
-        <w:t xml:space="preserve">            </w:t>
+        <w:t xml:space="preserve">                                           </w:t>
       </w:r>
       <w:proofErr w:type="spellStart"/>
       <w:r>
@@ -845,15 +826,7 @@
           <w:sz w:val="28"/>
           <w:szCs w:val="28"/>
         </w:rPr>
-        <w:t xml:space="preserve">                             </w:t>
-      </w:r>
-      <w:r>
-        <w:rPr>
-          <w:bCs w:val="0"/>
-          <w:sz w:val="28"/>
-          <w:szCs w:val="28"/>
-        </w:rPr>
-        <w:t xml:space="preserve">   Ximena Perez-Palomino, Karina Rosas-</w:t>
+        <w:t xml:space="preserve">                                   Ximena Perez-Palomino, Karina Rosas-</w:t>
       </w:r>
       <w:proofErr w:type="spellStart"/>
       <w:r>
@@ -964,15 +937,15 @@
         <w:shd w:val="clear" w:color="auto" w:fill="FFFFFF"/>
         <w:spacing w:before="0" w:beforeAutospacing="0" w:after="0" w:afterAutospacing="0"/>
         <w:jc w:val="both"/>
-        <w:textAlignment w:val="baseline"/>
-        <w:rPr>
-          <w:bCs w:val="0"/>
-          <w:sz w:val="32"/>
-          <w:szCs w:val="32"/>
-        </w:rPr>
-      </w:pPr>
-      <w:r>
-        <w:t xml:space="preserve">                   </w:t>
+        <w:rPr>
+          <w:b w:val="0"/>
+          <w:bCs w:val="0"/>
+          <w:sz w:val="28"/>
+          <w:szCs w:val="28"/>
+        </w:rPr>
+      </w:pPr>
+      <w:r>
+        <w:t xml:space="preserve">                         </w:t>
       </w:r>
       <w:hyperlink r:id="rId6" w:history="1">
         <w:proofErr w:type="spellStart"/>
@@ -1509,15 +1482,7 @@
           <w:sz w:val="28"/>
           <w:szCs w:val="28"/>
         </w:rPr>
-        <w:t xml:space="preserve">   </w:t>
-      </w:r>
-      <w:r>
-        <w:rPr>
-          <w:rFonts w:ascii="Times New Roman" w:hAnsi="Times New Roman" w:cs="Times New Roman"/>
-          <w:sz w:val="28"/>
-          <w:szCs w:val="28"/>
-        </w:rPr>
-        <w:t xml:space="preserve">                       </w:t>
+        <w:t xml:space="preserve">                                          </w:t>
       </w:r>
       <w:proofErr w:type="spellStart"/>
       <w:proofErr w:type="gramStart"/>
@@ -1640,6 +1605,210 @@
     </w:p>
     <w:p>
       <w:pPr>
+        <w:jc w:val="both"/>
+        <w:rPr>
+          <w:rFonts w:ascii="Times New Roman" w:eastAsia="Times New Roman" w:hAnsi="Times New Roman" w:cs="Times New Roman"/>
+          <w:sz w:val="28"/>
+          <w:szCs w:val="28"/>
+        </w:rPr>
+      </w:pPr>
+      <w:r>
+        <w:rPr>
+          <w:rFonts w:ascii="Times New Roman" w:eastAsia="Times New Roman" w:hAnsi="Times New Roman" w:cs="Times New Roman"/>
+          <w:sz w:val="28"/>
+          <w:szCs w:val="28"/>
+        </w:rPr>
+        <w:t xml:space="preserve">                                         </w:t>
+      </w:r>
+      <w:r>
+        <w:rPr>
+          <w:rFonts w:ascii="Times New Roman" w:eastAsia="Times New Roman" w:hAnsi="Times New Roman" w:cs="Times New Roman"/>
+          <w:sz w:val="28"/>
+          <w:szCs w:val="28"/>
+        </w:rPr>
+        <w:t xml:space="preserve">According to </w:t>
+      </w:r>
+      <w:proofErr w:type="spellStart"/>
+      <w:r>
+        <w:rPr>
+          <w:rFonts w:ascii="Times New Roman" w:eastAsia="Times New Roman" w:hAnsi="Times New Roman" w:cs="Times New Roman"/>
+          <w:b/>
+          <w:sz w:val="28"/>
+          <w:szCs w:val="28"/>
+        </w:rPr>
+        <w:t>Yekini</w:t>
+      </w:r>
+      <w:proofErr w:type="spellEnd"/>
+      <w:r>
+        <w:rPr>
+          <w:rFonts w:ascii="Times New Roman" w:eastAsia="Times New Roman" w:hAnsi="Times New Roman" w:cs="Times New Roman"/>
+          <w:b/>
+          <w:sz w:val="28"/>
+          <w:szCs w:val="28"/>
+        </w:rPr>
+        <w:t xml:space="preserve"> </w:t>
+      </w:r>
+      <w:proofErr w:type="spellStart"/>
+      <w:r>
+        <w:rPr>
+          <w:rFonts w:ascii="Times New Roman" w:eastAsia="Times New Roman" w:hAnsi="Times New Roman" w:cs="Times New Roman"/>
+          <w:b/>
+          <w:sz w:val="28"/>
+          <w:szCs w:val="28"/>
+        </w:rPr>
+        <w:t>N.Asafe</w:t>
+      </w:r>
+      <w:proofErr w:type="spellEnd"/>
+      <w:r>
+        <w:rPr>
+          <w:rFonts w:ascii="Times New Roman" w:eastAsia="Times New Roman" w:hAnsi="Times New Roman" w:cs="Times New Roman"/>
+          <w:b/>
+          <w:sz w:val="28"/>
+          <w:szCs w:val="28"/>
+        </w:rPr>
+        <w:t>,</w:t>
+      </w:r>
+      <w:r>
+        <w:rPr>
+          <w:rFonts w:ascii="Times New Roman" w:eastAsia="Times New Roman" w:hAnsi="Times New Roman" w:cs="Times New Roman"/>
+          <w:b/>
+          <w:sz w:val="28"/>
+          <w:szCs w:val="28"/>
+        </w:rPr>
+        <w:t xml:space="preserve"> </w:t>
+      </w:r>
+      <w:proofErr w:type="spellStart"/>
+      <w:r>
+        <w:rPr>
+          <w:rFonts w:ascii="Times New Roman" w:eastAsia="Times New Roman" w:hAnsi="Times New Roman" w:cs="Times New Roman"/>
+          <w:b/>
+          <w:sz w:val="28"/>
+          <w:szCs w:val="28"/>
+        </w:rPr>
+        <w:t>Akinade</w:t>
+      </w:r>
+      <w:proofErr w:type="spellEnd"/>
+      <w:r>
+        <w:rPr>
+          <w:rFonts w:ascii="Times New Roman" w:eastAsia="Times New Roman" w:hAnsi="Times New Roman" w:cs="Times New Roman"/>
+          <w:b/>
+          <w:sz w:val="28"/>
+          <w:szCs w:val="28"/>
+        </w:rPr>
+        <w:t xml:space="preserve"> O. </w:t>
+      </w:r>
+      <w:proofErr w:type="spellStart"/>
+      <w:r>
+        <w:rPr>
+          <w:rFonts w:ascii="Times New Roman" w:eastAsia="Times New Roman" w:hAnsi="Times New Roman" w:cs="Times New Roman"/>
+          <w:b/>
+          <w:sz w:val="28"/>
+          <w:szCs w:val="28"/>
+        </w:rPr>
+        <w:t>Abigael</w:t>
+      </w:r>
+      <w:proofErr w:type="spellEnd"/>
+      <w:r>
+        <w:rPr>
+          <w:rFonts w:ascii="Times New Roman" w:eastAsia="Times New Roman" w:hAnsi="Times New Roman" w:cs="Times New Roman"/>
+          <w:b/>
+          <w:sz w:val="28"/>
+          <w:szCs w:val="28"/>
+        </w:rPr>
+        <w:t>,</w:t>
+      </w:r>
+      <w:r>
+        <w:rPr>
+          <w:rFonts w:ascii="Times New Roman" w:eastAsia="Times New Roman" w:hAnsi="Times New Roman" w:cs="Times New Roman"/>
+          <w:b/>
+          <w:sz w:val="28"/>
+          <w:szCs w:val="28"/>
+        </w:rPr>
+        <w:t xml:space="preserve"> </w:t>
+      </w:r>
+      <w:proofErr w:type="spellStart"/>
+      <w:r>
+        <w:rPr>
+          <w:rFonts w:ascii="Times New Roman" w:eastAsia="Times New Roman" w:hAnsi="Times New Roman" w:cs="Times New Roman"/>
+          <w:b/>
+          <w:sz w:val="28"/>
+          <w:szCs w:val="28"/>
+        </w:rPr>
+        <w:t>Oloyede</w:t>
+      </w:r>
+      <w:proofErr w:type="spellEnd"/>
+      <w:r>
+        <w:rPr>
+          <w:rFonts w:ascii="Times New Roman" w:eastAsia="Times New Roman" w:hAnsi="Times New Roman" w:cs="Times New Roman"/>
+          <w:b/>
+          <w:sz w:val="28"/>
+          <w:szCs w:val="28"/>
+        </w:rPr>
+        <w:t xml:space="preserve"> A. </w:t>
+      </w:r>
+      <w:proofErr w:type="spellStart"/>
+      <w:r>
+        <w:rPr>
+          <w:rFonts w:ascii="Times New Roman" w:eastAsia="Times New Roman" w:hAnsi="Times New Roman" w:cs="Times New Roman"/>
+          <w:b/>
+          <w:sz w:val="28"/>
+          <w:szCs w:val="28"/>
+        </w:rPr>
+        <w:t>Olamide</w:t>
+      </w:r>
+      <w:proofErr w:type="spellEnd"/>
+      <w:r>
+        <w:rPr>
+          <w:rFonts w:ascii="Times New Roman" w:eastAsia="Times New Roman" w:hAnsi="Times New Roman" w:cs="Times New Roman"/>
+          <w:sz w:val="28"/>
+          <w:szCs w:val="28"/>
+        </w:rPr>
+        <w:t xml:space="preserve"> </w:t>
+      </w:r>
+      <w:r>
+        <w:rPr>
+          <w:rFonts w:ascii="Times New Roman" w:eastAsia="Times New Roman" w:hAnsi="Times New Roman" w:cs="Times New Roman"/>
+          <w:sz w:val="28"/>
+          <w:szCs w:val="28"/>
+        </w:rPr>
+        <w:t>(2022)</w:t>
+      </w:r>
+      <w:r>
+        <w:rPr>
+          <w:rFonts w:ascii="Times New Roman" w:eastAsia="Times New Roman" w:hAnsi="Times New Roman" w:cs="Times New Roman"/>
+          <w:sz w:val="28"/>
+          <w:szCs w:val="28"/>
+        </w:rPr>
+        <w:t>,</w:t>
+      </w:r>
+      <w:r>
+        <w:rPr>
+          <w:rFonts w:ascii="Times New Roman" w:eastAsia="Times New Roman" w:hAnsi="Times New Roman" w:cs="Times New Roman"/>
+          <w:sz w:val="28"/>
+          <w:szCs w:val="28"/>
+        </w:rPr>
+        <w:t xml:space="preserve"> the</w:t>
+      </w:r>
+      <w:r>
+        <w:rPr>
+          <w:rFonts w:ascii="Times New Roman" w:eastAsia="Times New Roman" w:hAnsi="Times New Roman" w:cs="Times New Roman"/>
+          <w:sz w:val="28"/>
+          <w:szCs w:val="28"/>
+        </w:rPr>
+        <w:t xml:space="preserve"> monitoring system is based on a microcontroller that employs a gas sensor as well as a GSM module, an LCD display, and a buzzer. The system was designed for gas leakage monitoring and alerts with SMS via an Arduino microcontroller with a buzzer and an MQ2 gas sensor. This research work had advanced in knowledge as it included an embedded system to alert users via multiple mobile phones for further action to be taken when leakage is detected. The device detects gas leakage using a highly sensitive MQ-2 gas sensor to activate a buzzer that alert people of leakages, and also sent an SMS with the information “Gas Leakage Detected” </w:t>
+      </w:r>
+      <w:r>
+        <w:rPr>
+          <w:rFonts w:ascii="Times New Roman" w:eastAsia="Times New Roman" w:hAnsi="Times New Roman" w:cs="Times New Roman"/>
+          <w:sz w:val="28"/>
+          <w:szCs w:val="28"/>
+        </w:rPr>
+        <w:lastRenderedPageBreak/>
+        <w:t>from the SIM800 GSM Module as a backup to alert the appropriate authority or facility owner of a gas leakage.</w:t>
+      </w:r>
+    </w:p>
+    <w:p>
+      <w:pPr>
         <w:pStyle w:val="Normal1"/>
         <w:jc w:val="both"/>
         <w:rPr>
@@ -1651,205 +1820,12 @@
       </w:pPr>
       <w:r>
         <w:rPr>
-          <w:rFonts w:ascii="Times New Roman" w:eastAsia="Times New Roman" w:hAnsi="Times New Roman" w:cs="Times New Roman"/>
-          <w:sz w:val="28"/>
-          <w:szCs w:val="28"/>
-        </w:rPr>
-        <w:t xml:space="preserve">    </w:t>
-      </w:r>
-      <w:r>
-        <w:rPr>
-          <w:rFonts w:ascii="Times New Roman" w:eastAsia="Times New Roman" w:hAnsi="Times New Roman" w:cs="Times New Roman"/>
-          <w:sz w:val="28"/>
-          <w:szCs w:val="28"/>
-        </w:rPr>
-        <w:t xml:space="preserve">                       </w:t>
-      </w:r>
-      <w:r>
-        <w:rPr>
-          <w:rFonts w:ascii="Times New Roman" w:eastAsia="Times New Roman" w:hAnsi="Times New Roman" w:cs="Times New Roman"/>
-          <w:sz w:val="28"/>
-          <w:szCs w:val="28"/>
-        </w:rPr>
-        <w:t xml:space="preserve">According to </w:t>
-      </w:r>
-      <w:proofErr w:type="spellStart"/>
-      <w:r>
-        <w:rPr>
-          <w:rFonts w:ascii="Times New Roman" w:eastAsia="Times New Roman" w:hAnsi="Times New Roman" w:cs="Times New Roman"/>
-          <w:b/>
-          <w:sz w:val="28"/>
-          <w:szCs w:val="28"/>
-        </w:rPr>
-        <w:t>Yekini</w:t>
-      </w:r>
-      <w:proofErr w:type="spellEnd"/>
-      <w:r>
-        <w:rPr>
-          <w:rFonts w:ascii="Times New Roman" w:eastAsia="Times New Roman" w:hAnsi="Times New Roman" w:cs="Times New Roman"/>
-          <w:b/>
-          <w:sz w:val="28"/>
-          <w:szCs w:val="28"/>
-        </w:rPr>
-        <w:t xml:space="preserve"> </w:t>
-      </w:r>
-      <w:proofErr w:type="spellStart"/>
-      <w:r>
-        <w:rPr>
-          <w:rFonts w:ascii="Times New Roman" w:eastAsia="Times New Roman" w:hAnsi="Times New Roman" w:cs="Times New Roman"/>
-          <w:b/>
-          <w:sz w:val="28"/>
-          <w:szCs w:val="28"/>
-        </w:rPr>
-        <w:t>N.Asafe</w:t>
-      </w:r>
-      <w:proofErr w:type="spellEnd"/>
-      <w:r>
-        <w:rPr>
-          <w:rFonts w:ascii="Times New Roman" w:eastAsia="Times New Roman" w:hAnsi="Times New Roman" w:cs="Times New Roman"/>
-          <w:b/>
-          <w:sz w:val="28"/>
-          <w:szCs w:val="28"/>
-        </w:rPr>
-        <w:t>,</w:t>
-      </w:r>
-      <w:r>
-        <w:rPr>
-          <w:rFonts w:ascii="Times New Roman" w:eastAsia="Times New Roman" w:hAnsi="Times New Roman" w:cs="Times New Roman"/>
-          <w:b/>
-          <w:sz w:val="28"/>
-          <w:szCs w:val="28"/>
-        </w:rPr>
-        <w:t xml:space="preserve"> </w:t>
-      </w:r>
-      <w:proofErr w:type="spellStart"/>
-      <w:r>
-        <w:rPr>
-          <w:rFonts w:ascii="Times New Roman" w:eastAsia="Times New Roman" w:hAnsi="Times New Roman" w:cs="Times New Roman"/>
-          <w:b/>
-          <w:sz w:val="28"/>
-          <w:szCs w:val="28"/>
-        </w:rPr>
-        <w:t>Akinade</w:t>
-      </w:r>
-      <w:proofErr w:type="spellEnd"/>
-      <w:r>
-        <w:rPr>
-          <w:rFonts w:ascii="Times New Roman" w:eastAsia="Times New Roman" w:hAnsi="Times New Roman" w:cs="Times New Roman"/>
-          <w:b/>
-          <w:sz w:val="28"/>
-          <w:szCs w:val="28"/>
-        </w:rPr>
-        <w:t xml:space="preserve"> O. </w:t>
-      </w:r>
-      <w:proofErr w:type="spellStart"/>
-      <w:r>
-        <w:rPr>
-          <w:rFonts w:ascii="Times New Roman" w:eastAsia="Times New Roman" w:hAnsi="Times New Roman" w:cs="Times New Roman"/>
-          <w:b/>
-          <w:sz w:val="28"/>
-          <w:szCs w:val="28"/>
-        </w:rPr>
-        <w:t>Abigael</w:t>
-      </w:r>
-      <w:proofErr w:type="spellEnd"/>
-      <w:r>
-        <w:rPr>
-          <w:rFonts w:ascii="Times New Roman" w:eastAsia="Times New Roman" w:hAnsi="Times New Roman" w:cs="Times New Roman"/>
-          <w:b/>
-          <w:sz w:val="28"/>
-          <w:szCs w:val="28"/>
-        </w:rPr>
-        <w:t>,</w:t>
-      </w:r>
-      <w:r>
-        <w:rPr>
-          <w:rFonts w:ascii="Times New Roman" w:eastAsia="Times New Roman" w:hAnsi="Times New Roman" w:cs="Times New Roman"/>
-          <w:b/>
-          <w:sz w:val="28"/>
-          <w:szCs w:val="28"/>
-        </w:rPr>
-        <w:t xml:space="preserve"> </w:t>
-      </w:r>
-      <w:proofErr w:type="spellStart"/>
-      <w:r>
-        <w:rPr>
-          <w:rFonts w:ascii="Times New Roman" w:eastAsia="Times New Roman" w:hAnsi="Times New Roman" w:cs="Times New Roman"/>
-          <w:b/>
-          <w:sz w:val="28"/>
-          <w:szCs w:val="28"/>
-        </w:rPr>
-        <w:t>Oloyede</w:t>
-      </w:r>
-      <w:proofErr w:type="spellEnd"/>
-      <w:r>
-        <w:rPr>
-          <w:rFonts w:ascii="Times New Roman" w:eastAsia="Times New Roman" w:hAnsi="Times New Roman" w:cs="Times New Roman"/>
-          <w:b/>
-          <w:sz w:val="28"/>
-          <w:szCs w:val="28"/>
-        </w:rPr>
-        <w:t xml:space="preserve"> A. </w:t>
-      </w:r>
-      <w:proofErr w:type="spellStart"/>
-      <w:r>
-        <w:rPr>
-          <w:rFonts w:ascii="Times New Roman" w:eastAsia="Times New Roman" w:hAnsi="Times New Roman" w:cs="Times New Roman"/>
-          <w:b/>
-          <w:sz w:val="28"/>
-          <w:szCs w:val="28"/>
-        </w:rPr>
-        <w:t>Olamide</w:t>
-      </w:r>
-      <w:proofErr w:type="spellEnd"/>
-      <w:r>
-        <w:rPr>
-          <w:rFonts w:ascii="Times New Roman" w:eastAsia="Times New Roman" w:hAnsi="Times New Roman" w:cs="Times New Roman"/>
-          <w:sz w:val="28"/>
-          <w:szCs w:val="28"/>
-        </w:rPr>
-        <w:t xml:space="preserve"> </w:t>
-      </w:r>
-      <w:r>
-        <w:rPr>
-          <w:rFonts w:ascii="Times New Roman" w:eastAsia="Times New Roman" w:hAnsi="Times New Roman" w:cs="Times New Roman"/>
-          <w:sz w:val="28"/>
-          <w:szCs w:val="28"/>
-        </w:rPr>
-        <w:t>(2022)</w:t>
-      </w:r>
-      <w:r>
-        <w:rPr>
-          <w:rFonts w:ascii="Times New Roman" w:eastAsia="Times New Roman" w:hAnsi="Times New Roman" w:cs="Times New Roman"/>
-          <w:sz w:val="28"/>
-          <w:szCs w:val="28"/>
-        </w:rPr>
-        <w:t>,</w:t>
-      </w:r>
-      <w:r>
-        <w:rPr>
-          <w:rFonts w:ascii="Times New Roman" w:eastAsia="Times New Roman" w:hAnsi="Times New Roman" w:cs="Times New Roman"/>
-          <w:sz w:val="28"/>
-          <w:szCs w:val="28"/>
-        </w:rPr>
-        <w:t xml:space="preserve"> the</w:t>
-      </w:r>
-      <w:r>
-        <w:rPr>
-          <w:rFonts w:ascii="Times New Roman" w:eastAsia="Times New Roman" w:hAnsi="Times New Roman" w:cs="Times New Roman"/>
-          <w:sz w:val="28"/>
-          <w:szCs w:val="28"/>
-        </w:rPr>
-        <w:t xml:space="preserve"> monitoring system is based on a microcontroller that employs a gas sensor as well as a GSM module, an LCD display, and a buzzer. The system was designed for gas leakage monitoring and alerts with SMS via an Arduino microcontroller with a buzzer and an MQ2 gas sensor. This research work had advanced in knowledge as it included an embedded system to alert users via multiple mobile phones for further action to be taken when leakage is detected. The device detects gas leakage using a highly sensitive MQ-2 gas sensor to activate a buzzer that alert people of leakages, and also sent an SMS </w:t>
-      </w:r>
-      <w:r>
-        <w:rPr>
-          <w:rFonts w:ascii="Times New Roman" w:eastAsia="Times New Roman" w:hAnsi="Times New Roman" w:cs="Times New Roman"/>
-          <w:sz w:val="28"/>
-          <w:szCs w:val="28"/>
-        </w:rPr>
-        <w:lastRenderedPageBreak/>
-        <w:t>with the information “Gas Leakage Detected” from the SIM800 GSM Module as a backup to alert the appropriate authority or facility owner of a gas leakage.</w:t>
+          <w:rFonts w:ascii="Times New Roman" w:hAnsi="Times New Roman" w:cs="Times New Roman"/>
+          <w:b/>
+          <w:sz w:val="32"/>
+          <w:szCs w:val="32"/>
+        </w:rPr>
+        <w:t>Probabilistic Multiple Model Neural Network Based Leak Detection System</w:t>
       </w:r>
     </w:p>
     <w:p>
@@ -1858,19 +1834,73 @@
         <w:jc w:val="both"/>
         <w:rPr>
           <w:rFonts w:ascii="Times New Roman" w:hAnsi="Times New Roman" w:cs="Times New Roman"/>
-          <w:b/>
-          <w:sz w:val="32"/>
-          <w:szCs w:val="32"/>
-        </w:rPr>
-      </w:pPr>
-      <w:r>
-        <w:rPr>
-          <w:rFonts w:ascii="Times New Roman" w:hAnsi="Times New Roman" w:cs="Times New Roman"/>
-          <w:b/>
-          <w:sz w:val="32"/>
-          <w:szCs w:val="32"/>
-        </w:rPr>
-        <w:t>Probabilistic Multiple Model Neural Network Based Leak Detection System</w:t>
+          <w:sz w:val="28"/>
+          <w:szCs w:val="28"/>
+        </w:rPr>
+      </w:pPr>
+      <w:r>
+        <w:rPr>
+          <w:rFonts w:ascii="Times New Roman" w:hAnsi="Times New Roman" w:cs="Times New Roman"/>
+          <w:b/>
+          <w:sz w:val="28"/>
+          <w:szCs w:val="28"/>
+        </w:rPr>
+        <w:t xml:space="preserve">                                         Mohammad </w:t>
+      </w:r>
+      <w:proofErr w:type="spellStart"/>
+      <w:r>
+        <w:rPr>
+          <w:rFonts w:ascii="Times New Roman" w:hAnsi="Times New Roman" w:cs="Times New Roman"/>
+          <w:b/>
+          <w:sz w:val="28"/>
+          <w:szCs w:val="28"/>
+        </w:rPr>
+        <w:t>Burhan</w:t>
+      </w:r>
+      <w:proofErr w:type="spellEnd"/>
+      <w:r>
+        <w:rPr>
+          <w:rFonts w:ascii="Times New Roman" w:hAnsi="Times New Roman" w:cs="Times New Roman"/>
+          <w:b/>
+          <w:sz w:val="28"/>
+          <w:szCs w:val="28"/>
+        </w:rPr>
+        <w:t xml:space="preserve"> Abdulla</w:t>
+      </w:r>
+      <w:r>
+        <w:rPr>
+          <w:rFonts w:ascii="Times New Roman" w:hAnsi="Times New Roman" w:cs="Times New Roman"/>
+          <w:sz w:val="28"/>
+          <w:szCs w:val="28"/>
+        </w:rPr>
+        <w:t xml:space="preserve"> and </w:t>
+      </w:r>
+      <w:proofErr w:type="spellStart"/>
+      <w:r>
+        <w:rPr>
+          <w:rFonts w:ascii="Times New Roman" w:hAnsi="Times New Roman" w:cs="Times New Roman"/>
+          <w:b/>
+          <w:sz w:val="28"/>
+          <w:szCs w:val="28"/>
+        </w:rPr>
+        <w:t>RandaHerzalla</w:t>
+      </w:r>
+      <w:proofErr w:type="spellEnd"/>
+      <w:r>
+        <w:rPr>
+          <w:rFonts w:ascii="Times New Roman" w:hAnsi="Times New Roman" w:cs="Times New Roman"/>
+          <w:sz w:val="28"/>
+          <w:szCs w:val="28"/>
+        </w:rPr>
+        <w:t xml:space="preserve"> (2015)</w:t>
+      </w:r>
+      <w:r>
+        <w:rPr>
+          <w:rFonts w:ascii="Times New Roman" w:hAnsi="Times New Roman" w:cs="Times New Roman"/>
+          <w:sz w:val="28"/>
+          <w:szCs w:val="28"/>
+        </w:rPr>
+        <w:t xml:space="preserve"> demonstrated the probabilistic nature of the developed multiple model NN leak detection system gives the decision makers the benefit of analyzing risks associated with their decisions, and correspondingly take more cautious decisions. This is expected to reduce the false alarm rates even further, and therefore reduce the unnecessary shut down events, which leads to a reduction in the associated financial loss.</w:t>
       </w:r>
     </w:p>
     <w:p>
@@ -1879,84 +1909,10 @@
         <w:jc w:val="both"/>
         <w:rPr>
           <w:rFonts w:ascii="Times New Roman" w:hAnsi="Times New Roman" w:cs="Times New Roman"/>
-          <w:b/>
-          <w:sz w:val="32"/>
-          <w:szCs w:val="32"/>
-        </w:rPr>
-      </w:pPr>
-      <w:r>
-        <w:rPr>
-          <w:rFonts w:ascii="Times New Roman" w:hAnsi="Times New Roman" w:cs="Times New Roman"/>
-          <w:b/>
-          <w:sz w:val="28"/>
-          <w:szCs w:val="28"/>
-        </w:rPr>
-        <w:t xml:space="preserve">        </w:t>
-      </w:r>
-      <w:r>
-        <w:rPr>
-          <w:rFonts w:ascii="Times New Roman" w:hAnsi="Times New Roman" w:cs="Times New Roman"/>
-          <w:b/>
-          <w:sz w:val="28"/>
-          <w:szCs w:val="28"/>
-        </w:rPr>
-        <w:t xml:space="preserve">                         Mohammad </w:t>
-      </w:r>
-      <w:proofErr w:type="spellStart"/>
-      <w:r>
-        <w:rPr>
-          <w:rFonts w:ascii="Times New Roman" w:hAnsi="Times New Roman" w:cs="Times New Roman"/>
-          <w:b/>
-          <w:sz w:val="28"/>
-          <w:szCs w:val="28"/>
-        </w:rPr>
-        <w:t>Burhan</w:t>
-      </w:r>
-      <w:proofErr w:type="spellEnd"/>
-      <w:r>
-        <w:rPr>
-          <w:rFonts w:ascii="Times New Roman" w:hAnsi="Times New Roman" w:cs="Times New Roman"/>
-          <w:b/>
-          <w:sz w:val="28"/>
-          <w:szCs w:val="28"/>
-        </w:rPr>
-        <w:t xml:space="preserve"> Abdulla</w:t>
-      </w:r>
-      <w:r>
-        <w:rPr>
-          <w:rFonts w:ascii="Times New Roman" w:hAnsi="Times New Roman" w:cs="Times New Roman"/>
-          <w:sz w:val="28"/>
-          <w:szCs w:val="28"/>
-        </w:rPr>
-        <w:t xml:space="preserve"> and </w:t>
-      </w:r>
-      <w:proofErr w:type="spellStart"/>
-      <w:r>
-        <w:rPr>
-          <w:rFonts w:ascii="Times New Roman" w:hAnsi="Times New Roman" w:cs="Times New Roman"/>
-          <w:b/>
-          <w:sz w:val="28"/>
-          <w:szCs w:val="28"/>
-        </w:rPr>
-        <w:t>RandaHerzalla</w:t>
-      </w:r>
-      <w:proofErr w:type="spellEnd"/>
-      <w:r>
-        <w:rPr>
-          <w:rFonts w:ascii="Times New Roman" w:hAnsi="Times New Roman" w:cs="Times New Roman"/>
-          <w:sz w:val="28"/>
-          <w:szCs w:val="28"/>
-        </w:rPr>
-        <w:t xml:space="preserve"> (2015)</w:t>
-      </w:r>
-      <w:r>
-        <w:rPr>
-          <w:rFonts w:ascii="Times New Roman" w:hAnsi="Times New Roman" w:cs="Times New Roman"/>
-          <w:sz w:val="28"/>
-          <w:szCs w:val="28"/>
-        </w:rPr>
-        <w:t xml:space="preserve"> demonstrated the probabilistic nature of the developed multiple model NN leak detection system gives the decision makers the benefit of analyzing risks associated with their decisions, and correspondingly take more cautious decisions. This is expected to reduce the false alarm rates even further, and therefore reduce the unnecessary shut down events, which leads to a reduction in the associated financial loss.</w:t>
-      </w:r>
+          <w:sz w:val="28"/>
+          <w:szCs w:val="28"/>
+        </w:rPr>
+      </w:pPr>
     </w:p>
     <w:p>
       <w:pPr>
@@ -1964,92 +1920,73 @@
         <w:jc w:val="both"/>
         <w:rPr>
           <w:rFonts w:ascii="Times New Roman" w:hAnsi="Times New Roman" w:cs="Times New Roman"/>
-          <w:sz w:val="28"/>
-          <w:szCs w:val="28"/>
-        </w:rPr>
-      </w:pPr>
-    </w:p>
-    <w:p>
-      <w:pPr>
-        <w:pStyle w:val="Normal1"/>
+          <w:b/>
+          <w:sz w:val="32"/>
+          <w:szCs w:val="32"/>
+        </w:rPr>
+      </w:pPr>
+      <w:r>
+        <w:rPr>
+          <w:rFonts w:ascii="Times New Roman" w:hAnsi="Times New Roman" w:cs="Times New Roman"/>
+          <w:b/>
+          <w:sz w:val="32"/>
+          <w:szCs w:val="32"/>
+        </w:rPr>
+        <w:t xml:space="preserve">A Secured Model </w:t>
+      </w:r>
+      <w:r>
+        <w:rPr>
+          <w:rFonts w:ascii="Times New Roman" w:hAnsi="Times New Roman" w:cs="Times New Roman"/>
+          <w:b/>
+          <w:sz w:val="32"/>
+          <w:szCs w:val="32"/>
+        </w:rPr>
+        <w:t>of</w:t>
+      </w:r>
+      <w:r>
+        <w:rPr>
+          <w:rFonts w:ascii="Times New Roman" w:hAnsi="Times New Roman" w:cs="Times New Roman"/>
+          <w:b/>
+          <w:sz w:val="32"/>
+          <w:szCs w:val="32"/>
+        </w:rPr>
+        <w:t xml:space="preserve"> Iot Based Smart Gas Detection </w:t>
+      </w:r>
+      <w:r>
+        <w:rPr>
+          <w:rFonts w:ascii="Times New Roman" w:hAnsi="Times New Roman" w:cs="Times New Roman"/>
+          <w:b/>
+          <w:sz w:val="32"/>
+          <w:szCs w:val="32"/>
+        </w:rPr>
+        <w:t>and</w:t>
+      </w:r>
+      <w:r>
+        <w:rPr>
+          <w:rFonts w:ascii="Times New Roman" w:hAnsi="Times New Roman" w:cs="Times New Roman"/>
+          <w:b/>
+          <w:sz w:val="32"/>
+          <w:szCs w:val="32"/>
+        </w:rPr>
+        <w:t xml:space="preserve"> Automatic Alarm System</w:t>
+      </w:r>
+    </w:p>
+    <w:p>
+      <w:pPr>
         <w:jc w:val="both"/>
         <w:rPr>
-          <w:rFonts w:ascii="Times New Roman" w:hAnsi="Times New Roman" w:cs="Times New Roman"/>
-          <w:b/>
-          <w:sz w:val="32"/>
-          <w:szCs w:val="32"/>
-        </w:rPr>
-      </w:pPr>
-      <w:r>
-        <w:rPr>
-          <w:rFonts w:ascii="Times New Roman" w:hAnsi="Times New Roman" w:cs="Times New Roman"/>
-          <w:b/>
-          <w:sz w:val="32"/>
-          <w:szCs w:val="32"/>
-        </w:rPr>
-        <w:t xml:space="preserve">A Secured Model </w:t>
-      </w:r>
-      <w:r>
-        <w:rPr>
-          <w:rFonts w:ascii="Times New Roman" w:hAnsi="Times New Roman" w:cs="Times New Roman"/>
-          <w:b/>
-          <w:sz w:val="32"/>
-          <w:szCs w:val="32"/>
-        </w:rPr>
-        <w:t>of</w:t>
-      </w:r>
-      <w:r>
-        <w:rPr>
-          <w:rFonts w:ascii="Times New Roman" w:hAnsi="Times New Roman" w:cs="Times New Roman"/>
-          <w:b/>
-          <w:sz w:val="32"/>
-          <w:szCs w:val="32"/>
-        </w:rPr>
-        <w:t xml:space="preserve"> Iot Based Smart Gas Detection </w:t>
-      </w:r>
-      <w:r>
-        <w:rPr>
-          <w:rFonts w:ascii="Times New Roman" w:hAnsi="Times New Roman" w:cs="Times New Roman"/>
-          <w:b/>
-          <w:sz w:val="32"/>
-          <w:szCs w:val="32"/>
-        </w:rPr>
-        <w:t>and</w:t>
-      </w:r>
-      <w:r>
-        <w:rPr>
-          <w:rFonts w:ascii="Times New Roman" w:hAnsi="Times New Roman" w:cs="Times New Roman"/>
-          <w:b/>
-          <w:sz w:val="32"/>
-          <w:szCs w:val="32"/>
-        </w:rPr>
-        <w:t xml:space="preserve"> Automatic Alarm System</w:t>
-      </w:r>
-    </w:p>
-    <w:p>
-      <w:pPr>
-        <w:jc w:val="both"/>
-        <w:rPr>
-          <w:rFonts w:ascii="Times New Roman" w:eastAsia="Times New Roman" w:hAnsi="Times New Roman" w:cs="Times New Roman"/>
-          <w:sz w:val="28"/>
-          <w:szCs w:val="28"/>
-        </w:rPr>
-      </w:pPr>
-      <w:r>
-        <w:rPr>
-          <w:rFonts w:ascii="Times New Roman" w:eastAsia="Times New Roman" w:hAnsi="Times New Roman" w:cs="Times New Roman"/>
-          <w:sz w:val="28"/>
-          <w:szCs w:val="28"/>
-        </w:rPr>
-        <w:t xml:space="preserve">       </w:t>
-      </w:r>
-      <w:r>
-        <w:rPr>
-          <w:rFonts w:ascii="Times New Roman" w:eastAsia="Times New Roman" w:hAnsi="Times New Roman" w:cs="Times New Roman"/>
-          <w:sz w:val="28"/>
-          <w:szCs w:val="28"/>
-        </w:rPr>
-        <w:t xml:space="preserve">                        </w:t>
+          <w:rFonts w:ascii="Times New Roman" w:eastAsia="Times New Roman" w:hAnsi="Times New Roman" w:cs="Times New Roman"/>
+          <w:sz w:val="28"/>
+          <w:szCs w:val="28"/>
+        </w:rPr>
+      </w:pPr>
+      <w:r>
+        <w:rPr>
+          <w:rFonts w:ascii="Times New Roman" w:eastAsia="Times New Roman" w:hAnsi="Times New Roman" w:cs="Times New Roman"/>
+          <w:sz w:val="28"/>
+          <w:szCs w:val="28"/>
+        </w:rPr>
+        <w:t xml:space="preserve">                                       </w:t>
       </w:r>
       <w:r>
         <w:rPr>
@@ -2351,7 +2288,16 @@
           <w:sz w:val="28"/>
           <w:szCs w:val="28"/>
         </w:rPr>
-        <w:t xml:space="preserve">One of the preventive methods to prevent gas accidents is to install gas leakage detection kits in sensitive areas. The gas leak detection and monitoring system is a wireless communication project designed to improve the safety of personnel and machinery in the petrochemical industry. In industry, excess crude oil is stored in confined spaces. Therefore, the presence of external sources that may cause overheating or fire may cause severe disasters. Even the gas present in the refinery is dangerous. The IoT technology in creating a Gas Leakage Detector and Smart Alerting techniques regarding calling, sending text messages to the involved authority, and an ability to expect risky conditions so that human beings can be made conscious earlier through appearing information analytics at the sensor reading. This is a low-cost, low-power, lightweight, safe, user-friendly, efficient, multi-featured, and simple system for detecting gas. A gas detector will not only provide us with significant information for the health department but it will also lead to a significant increase in our economy because when gas leaks, it not only contaminates the atmosphere but also wastes of gasses will hurt our economy. One of the significant functions of the system in the future is to add a subsystem that can monitor gas waste and gas usage systems.  The limitation of this system is that there is no sub-system where wastage of gas and the uses of gas cannot be monitored by using this system. Our model does not work in water. </w:t>
+        <w:t xml:space="preserve">One of the preventive methods to prevent gas accidents is to install gas leakage detection kits in sensitive areas. The gas leak detection and monitoring system is a wireless communication project designed to improve the safety of personnel and machinery in the petrochemical industry. In industry, excess crude oil is stored in confined spaces. Therefore, the presence of external sources that may cause overheating or fire may cause severe disasters. Even the gas present in the refinery is dangerous. The IoT technology in creating a Gas Leakage Detector and Smart Alerting techniques regarding calling, sending text messages to the involved authority, and an ability to expect risky conditions so that human beings can be made conscious earlier through appearing information analytics at the sensor reading. This is a low-cost, low-power, lightweight, safe, user-friendly, efficient, multi-featured, and simple system for detecting gas. A gas detector will not only provide us with significant information for the health department but it will also lead to a significant increase in our economy because when gas leaks, it not only contaminates the atmosphere but also wastes of gasses will hurt our economy. One of the significant functions of the system in the future is to add a subsystem that can monitor gas waste and gas usage systems.  The limitation of this system is that there is no sub-system where </w:t>
+      </w:r>
+      <w:r>
+        <w:rPr>
+          <w:rFonts w:ascii="Times New Roman" w:eastAsia="Times New Roman" w:hAnsi="Times New Roman" w:cs="Times New Roman"/>
+          <w:sz w:val="28"/>
+          <w:szCs w:val="28"/>
+        </w:rPr>
+        <w:lastRenderedPageBreak/>
+        <w:t xml:space="preserve">wastage of gas and the uses of gas cannot be monitored by using this system. Our model does not work in water. </w:t>
       </w:r>
     </w:p>
     <w:p>
@@ -2405,15 +2351,7 @@
           <w:sz w:val="28"/>
           <w:szCs w:val="28"/>
         </w:rPr>
-        <w:t xml:space="preserve">    </w:t>
-      </w:r>
-      <w:r>
-        <w:rPr>
-          <w:bCs w:val="0"/>
-          <w:sz w:val="28"/>
-          <w:szCs w:val="28"/>
-        </w:rPr>
-        <w:t xml:space="preserve">                           </w:t>
+        <w:t xml:space="preserve">                                        </w:t>
       </w:r>
       <w:proofErr w:type="spellStart"/>
       <w:r>
@@ -2621,17 +2559,7 @@
           <w:sz w:val="28"/>
           <w:szCs w:val="28"/>
         </w:rPr>
-        <w:t xml:space="preserve">eveloped strategy arises from a main reason is </w:t>
-      </w:r>
-      <w:proofErr w:type="gramStart"/>
-      <w:r>
-        <w:rPr>
-          <w:b w:val="0"/>
-          <w:bCs w:val="0"/>
-          <w:sz w:val="28"/>
-          <w:szCs w:val="28"/>
-        </w:rPr>
-        <w:t xml:space="preserve">that no one </w:t>
+        <w:t xml:space="preserve">eveloped strategy arises from a main reason is that no one </w:t>
       </w:r>
       <w:r>
         <w:rPr>
@@ -2658,17 +2586,7 @@
           <w:sz w:val="28"/>
           <w:szCs w:val="28"/>
         </w:rPr>
-        <w:t>it can be discreet at times</w:t>
-      </w:r>
-      <w:proofErr w:type="gramEnd"/>
-      <w:r>
-        <w:rPr>
-          <w:b w:val="0"/>
-          <w:bCs w:val="0"/>
-          <w:sz w:val="28"/>
-          <w:szCs w:val="28"/>
-        </w:rPr>
-        <w:t xml:space="preserve">. </w:t>
+        <w:t xml:space="preserve">it can be discreet at times. </w:t>
       </w:r>
       <w:r>
         <w:rPr>
@@ -2758,7 +2676,7 @@
           <w:sz w:val="28"/>
           <w:szCs w:val="28"/>
         </w:rPr>
-        <w:t xml:space="preserve">                               </w:t>
+        <w:t xml:space="preserve">                                        </w:t>
       </w:r>
       <w:r>
         <w:rPr>
@@ -3066,29 +2984,12 @@
           <w:sz w:val="28"/>
           <w:szCs w:val="28"/>
         </w:rPr>
-        <w:t xml:space="preserve">    </w:t>
-      </w:r>
-      <w:r>
-        <w:rPr>
-          <w:rFonts w:ascii="Times New Roman" w:hAnsi="Times New Roman" w:cs="Times New Roman"/>
-          <w:sz w:val="28"/>
-          <w:szCs w:val="28"/>
-        </w:rPr>
-        <w:t xml:space="preserve">                      </w:t>
-      </w:r>
-      <w:r>
-        <w:rPr>
-          <w:rFonts w:ascii="Times New Roman" w:hAnsi="Times New Roman" w:cs="Times New Roman"/>
-          <w:sz w:val="28"/>
-          <w:szCs w:val="28"/>
-        </w:rPr>
-        <w:t xml:space="preserve">    </w:t>
-      </w:r>
-      <w:proofErr w:type="spellStart"/>
-      <w:r>
-        <w:rPr>
-          <w:rFonts w:ascii="Times New Roman" w:hAnsi="Times New Roman" w:cs="Times New Roman"/>
-          <w:b/>
+        <w:t xml:space="preserve">                                        </w:t>
+      </w:r>
+      <w:proofErr w:type="spellStart"/>
+      <w:r>
+        <w:rPr>
+          <w:rFonts w:ascii="Times New Roman" w:hAnsi="Times New Roman" w:cs="Times New Roman"/>
           <w:sz w:val="28"/>
           <w:szCs w:val="28"/>
         </w:rPr>
@@ -3098,7 +2999,6 @@
       <w:r>
         <w:rPr>
           <w:rFonts w:ascii="Times New Roman" w:hAnsi="Times New Roman" w:cs="Times New Roman"/>
-          <w:b/>
           <w:sz w:val="28"/>
           <w:szCs w:val="28"/>
         </w:rPr>
@@ -3108,7 +3008,6 @@
       <w:r>
         <w:rPr>
           <w:rFonts w:ascii="Times New Roman" w:hAnsi="Times New Roman" w:cs="Times New Roman"/>
-          <w:b/>
           <w:sz w:val="28"/>
           <w:szCs w:val="28"/>
         </w:rPr>
@@ -3118,7 +3017,6 @@
       <w:r>
         <w:rPr>
           <w:rFonts w:ascii="Times New Roman" w:hAnsi="Times New Roman" w:cs="Times New Roman"/>
-          <w:b/>
           <w:sz w:val="28"/>
           <w:szCs w:val="28"/>
         </w:rPr>
@@ -3128,7 +3026,6 @@
       <w:r>
         <w:rPr>
           <w:rFonts w:ascii="Times New Roman" w:hAnsi="Times New Roman" w:cs="Times New Roman"/>
-          <w:b/>
           <w:sz w:val="28"/>
           <w:szCs w:val="28"/>
         </w:rPr>
@@ -3138,7 +3035,6 @@
       <w:r>
         <w:rPr>
           <w:rFonts w:ascii="Times New Roman" w:hAnsi="Times New Roman" w:cs="Times New Roman"/>
-          <w:b/>
           <w:sz w:val="28"/>
           <w:szCs w:val="28"/>
         </w:rPr>
@@ -3148,7 +3044,6 @@
       <w:r>
         <w:rPr>
           <w:rFonts w:ascii="Times New Roman" w:hAnsi="Times New Roman" w:cs="Times New Roman"/>
-          <w:b/>
           <w:sz w:val="28"/>
           <w:szCs w:val="28"/>
         </w:rPr>
@@ -3158,7 +3053,6 @@
       <w:r>
         <w:rPr>
           <w:rFonts w:ascii="Times New Roman" w:hAnsi="Times New Roman" w:cs="Times New Roman"/>
-          <w:b/>
           <w:sz w:val="28"/>
           <w:szCs w:val="28"/>
         </w:rPr>
@@ -3168,7 +3062,6 @@
       <w:r>
         <w:rPr>
           <w:rFonts w:ascii="Times New Roman" w:hAnsi="Times New Roman" w:cs="Times New Roman"/>
-          <w:b/>
           <w:sz w:val="28"/>
           <w:szCs w:val="28"/>
         </w:rPr>
@@ -3178,7 +3071,6 @@
       <w:r>
         <w:rPr>
           <w:rFonts w:ascii="Times New Roman" w:hAnsi="Times New Roman" w:cs="Times New Roman"/>
-          <w:b/>
           <w:sz w:val="28"/>
           <w:szCs w:val="28"/>
         </w:rPr>
@@ -3206,7 +3098,16 @@
           <w:sz w:val="28"/>
           <w:szCs w:val="28"/>
         </w:rPr>
-        <w:t>IOT based toxic gas detector or IOT technology has come a long way since it was conceptualized two decades ago. It has become more efficient, more applicable to today’s applications and smarter. The work presented in this project was directed towards pushing IOT technology to the next level. The choice of using a real time gas leakage monitoring and sensing the output levels of gas has been clearly observed by the help of this system.</w:t>
+        <w:t xml:space="preserve">IOT based toxic gas detector or IOT technology has come a long way since it was conceptualized two decades ago. It has become more efficient, more applicable to today’s applications and smarter. The work presented in this project was directed towards pushing IOT technology to the next level. The choice of using a real </w:t>
+      </w:r>
+      <w:r>
+        <w:rPr>
+          <w:rFonts w:ascii="Times New Roman" w:hAnsi="Times New Roman" w:cs="Times New Roman"/>
+          <w:sz w:val="28"/>
+          <w:szCs w:val="28"/>
+        </w:rPr>
+        <w:lastRenderedPageBreak/>
+        <w:t>time gas leakage monitoring and sensing the output levels of gas has been clearly observed by the help of this system.</w:t>
       </w:r>
     </w:p>
     <w:p>
@@ -3237,7 +3138,6 @@
           <w:sz w:val="32"/>
           <w:szCs w:val="32"/>
         </w:rPr>
-        <w:lastRenderedPageBreak/>
         <w:t>Design a FEARLESS on Gas Leak</w:t>
       </w:r>
       <w:r>
@@ -3264,23 +3164,7 @@
           <w:sz w:val="28"/>
           <w:szCs w:val="28"/>
         </w:rPr>
-        <w:t xml:space="preserve">                </w:t>
-      </w:r>
-      <w:r>
-        <w:rPr>
-          <w:rFonts w:ascii="Times New Roman" w:eastAsia="Times New Roman" w:hAnsi="Times New Roman" w:cs="Times New Roman"/>
-          <w:sz w:val="28"/>
-          <w:szCs w:val="28"/>
-        </w:rPr>
-        <w:t xml:space="preserve">   </w:t>
-      </w:r>
-      <w:r>
-        <w:rPr>
-          <w:rFonts w:ascii="Times New Roman" w:eastAsia="Times New Roman" w:hAnsi="Times New Roman" w:cs="Times New Roman"/>
-          <w:sz w:val="28"/>
-          <w:szCs w:val="28"/>
-        </w:rPr>
-        <w:t xml:space="preserve">            </w:t>
+        <w:t xml:space="preserve">                                    </w:t>
       </w:r>
       <w:r>
         <w:rPr>
@@ -3513,16 +3397,7 @@
           <w:szCs w:val="28"/>
           <w:shd w:val="clear" w:color="auto" w:fill="FFFFFF"/>
         </w:rPr>
-        <w:t xml:space="preserve">            </w:t>
-      </w:r>
-      <w:r>
-        <w:rPr>
-          <w:bCs w:val="0"/>
-          <w:sz w:val="28"/>
-          <w:szCs w:val="28"/>
-          <w:shd w:val="clear" w:color="auto" w:fill="FFFFFF"/>
-        </w:rPr>
-        <w:t xml:space="preserve">                    </w:t>
+        <w:t xml:space="preserve">                                         </w:t>
       </w:r>
       <w:r>
         <w:rPr>
@@ -3799,15 +3674,7 @@
           <w:sz w:val="28"/>
           <w:szCs w:val="28"/>
         </w:rPr>
-        <w:t xml:space="preserve">       </w:t>
-      </w:r>
-      <w:r>
-        <w:rPr>
-          <w:rFonts w:ascii="Times New Roman" w:hAnsi="Times New Roman" w:cs="Times New Roman"/>
-          <w:sz w:val="28"/>
-          <w:szCs w:val="28"/>
-        </w:rPr>
-        <w:t xml:space="preserve">                  The researchers </w:t>
+        <w:t xml:space="preserve">                                            The researchers </w:t>
       </w:r>
       <w:proofErr w:type="spellStart"/>
       <w:r>
@@ -3954,7 +3821,7 @@
           <w:sz w:val="28"/>
           <w:szCs w:val="28"/>
         </w:rPr>
-        <w:t xml:space="preserve">demonstrated the IOT technology to make a Gas Leakage Detector for society which having Smart Alerting techniques involving sending text message to the concerned authority and an ability performing data analytics on sensor reading. This will detect the </w:t>
+        <w:t xml:space="preserve">demonstrated </w:t>
       </w:r>
       <w:r>
         <w:rPr>
@@ -3963,7 +3830,7 @@
           <w:szCs w:val="28"/>
         </w:rPr>
         <w:lastRenderedPageBreak/>
-        <w:t>harmful gases in environment and alerting to the society member through alarm and sending notification. This system will be able to detect the gas in environment using the gas sensors. This will prevent form the major harmful problem.</w:t>
+        <w:t>the IOT technology to make a Gas Leakage Detector for society which having Smart Alerting techniques involving sending text message to the concerned authority and an ability performing data analytics on sensor reading. This will detect the harmful gases in environment and alerting to the society member through alarm and sending notification. This system will be able to detect the gas in environment using the gas sensors. This will prevent form the major harmful problem.</w:t>
       </w:r>
     </w:p>
     <w:p>
@@ -4041,15 +3908,7 @@
           <w:sz w:val="28"/>
           <w:szCs w:val="28"/>
         </w:rPr>
-        <w:t xml:space="preserve">          </w:t>
-      </w:r>
-      <w:r>
-        <w:rPr>
-          <w:rFonts w:ascii="Times New Roman" w:hAnsi="Times New Roman" w:cs="Times New Roman"/>
-          <w:sz w:val="28"/>
-          <w:szCs w:val="28"/>
-        </w:rPr>
-        <w:t xml:space="preserve">                       </w:t>
+        <w:t xml:space="preserve">                                                    </w:t>
       </w:r>
       <w:r>
         <w:rPr>
@@ -4107,16 +3966,7 @@
           <w:sz w:val="28"/>
           <w:szCs w:val="28"/>
         </w:rPr>
-        <w:t xml:space="preserve">, </w:t>
-      </w:r>
-      <w:r>
-        <w:rPr>
-          <w:rFonts w:ascii="Times New Roman" w:hAnsi="Times New Roman" w:cs="Times New Roman"/>
-          <w:b/>
-          <w:sz w:val="28"/>
-          <w:szCs w:val="28"/>
-        </w:rPr>
-        <w:t xml:space="preserve">D. </w:t>
+        <w:t xml:space="preserve"> D. </w:t>
       </w:r>
       <w:proofErr w:type="spellStart"/>
       <w:r>
@@ -4286,23 +4136,7 @@
           <w:sz w:val="28"/>
           <w:szCs w:val="28"/>
         </w:rPr>
-        <w:t xml:space="preserve">           </w:t>
-      </w:r>
-      <w:r>
-        <w:rPr>
-          <w:rFonts w:ascii="Times New Roman" w:hAnsi="Times New Roman" w:cs="Times New Roman"/>
-          <w:sz w:val="28"/>
-          <w:szCs w:val="28"/>
-        </w:rPr>
-        <w:t xml:space="preserve">                      </w:t>
-      </w:r>
-      <w:r>
-        <w:rPr>
-          <w:rFonts w:ascii="Times New Roman" w:hAnsi="Times New Roman" w:cs="Times New Roman"/>
-          <w:sz w:val="28"/>
-          <w:szCs w:val="28"/>
-        </w:rPr>
-        <w:t xml:space="preserve"> </w:t>
+        <w:t xml:space="preserve">                                            </w:t>
       </w:r>
       <w:r>
         <w:rPr>
@@ -4526,6 +4360,7 @@
           <w:szCs w:val="32"/>
           <w:shd w:val="clear" w:color="auto" w:fill="FFFFFF"/>
         </w:rPr>
+        <w:lastRenderedPageBreak/>
         <w:t xml:space="preserve">Analysis </w:t>
       </w:r>
       <w:r>
@@ -4587,17 +4422,7 @@
           <w:szCs w:val="28"/>
           <w:shd w:val="clear" w:color="auto" w:fill="FFFFFF"/>
         </w:rPr>
-        <w:t xml:space="preserve">                  </w:t>
-      </w:r>
-      <w:r>
-        <w:rPr>
-          <w:b w:val="0"/>
-          <w:bCs w:val="0"/>
-          <w:sz w:val="28"/>
-          <w:szCs w:val="28"/>
-          <w:shd w:val="clear" w:color="auto" w:fill="FFFFFF"/>
-        </w:rPr>
-        <w:t xml:space="preserve">              </w:t>
+        <w:t xml:space="preserve">                                              </w:t>
       </w:r>
       <w:proofErr w:type="spellStart"/>
       <w:r>
@@ -4832,18 +4657,7 @@
           <w:szCs w:val="28"/>
           <w:shd w:val="clear" w:color="auto" w:fill="FFFFFF"/>
         </w:rPr>
-        <w:t xml:space="preserve">This design proposes the  a  low-cost  device  </w:t>
-      </w:r>
-      <w:r>
-        <w:rPr>
-          <w:b w:val="0"/>
-          <w:bCs w:val="0"/>
-          <w:sz w:val="28"/>
-          <w:szCs w:val="28"/>
-          <w:shd w:val="clear" w:color="auto" w:fill="FFFFFF"/>
-        </w:rPr>
-        <w:lastRenderedPageBreak/>
-        <w:t>that  enables  users  to  communicate  with  home  liquefied  petroleum   gas   (LPG)   t</w:t>
+        <w:t>This design proposes the  a  low-cost  device  that  enables  users  to  communicate  with  home  liquefied  petroleum   gas   (LPG)   t</w:t>
       </w:r>
       <w:r>
         <w:rPr>
@@ -4998,16 +4812,16 @@
           <w:sz w:val="28"/>
           <w:szCs w:val="28"/>
         </w:rPr>
-        <w:t xml:space="preserve">   </w:t>
-      </w:r>
-      <w:r>
-        <w:rPr>
-          <w:b w:val="0"/>
-          <w:bCs w:val="0"/>
-          <w:sz w:val="28"/>
-          <w:szCs w:val="28"/>
-        </w:rPr>
-        <w:t xml:space="preserve">                         </w:t>
+        <w:t xml:space="preserve">             </w:t>
+      </w:r>
+      <w:r>
+        <w:rPr>
+          <w:b w:val="0"/>
+          <w:bCs w:val="0"/>
+          <w:sz w:val="28"/>
+          <w:szCs w:val="28"/>
+        </w:rPr>
+        <w:t xml:space="preserve">                              </w:t>
       </w:r>
       <w:r>
         <w:rPr>
@@ -5129,7 +4943,15 @@
           <w:sz w:val="28"/>
           <w:szCs w:val="28"/>
         </w:rPr>
-        <w:t xml:space="preserve">                          </w:t>
+        <w:t xml:space="preserve">               </w:t>
+      </w:r>
+      <w:r>
+        <w:rPr>
+          <w:rFonts w:ascii="Times New Roman" w:eastAsia="Times New Roman" w:hAnsi="Times New Roman" w:cs="Times New Roman"/>
+          <w:sz w:val="28"/>
+          <w:szCs w:val="28"/>
+        </w:rPr>
+        <w:t xml:space="preserve">                              </w:t>
       </w:r>
       <w:r>
         <w:rPr>
@@ -5202,7 +5024,16 @@
           <w:sz w:val="28"/>
           <w:szCs w:val="28"/>
         </w:rPr>
-        <w:t xml:space="preserve"> (2022), the main objective of the project is to build a gas LPG leakage detector using an LPG gas sensor and microcontroller. It developed a security system by providing an early Warning System to give a sign if there is a smell of gas around Home. The presence of gas leakage signals on the sensors to work, the MQ-6 is the gas Sensor used to detect leakage gas LPG. This MQ-6 sensor test is performed by measuring the sensor output with the Atmega8 microcontroller when the LPG gas is detected and then writes it on the LCD screen. This MQ-6 sensor test is done by measuring the sensor output with the ATmega8 microcontroller when the LPG gas leakage is detected and the gas level is 2000 ppm, it will be automatically written on the LCD screen and the buzzer will sound. However, when the gas levels are reduced to less than 2000 ppm, it will automatically disappear on the LCD and the buzzer will stop sounding. This test was conducted to determine the contribution of the MQ-6 sensor.</w:t>
+        <w:t xml:space="preserve"> (2022), the main objective of the project is to build a gas LPG leakage detector using an LPG gas sensor and microcontroller. It developed a security system by providing an early Warning System to give a sign if there is a smell of gas around Home. The presence of gas leakage signals on the sensors to work, the MQ-6 is the gas Sensor used to detect leakage gas LPG. This MQ-6 sensor test is performed by measuring the sensor output with the Atmega8 microcontroller when the LPG gas is detected and then writes it on the LCD screen. This MQ-6 sensor test is done by measuring the sensor output with the ATmega8 microcontroller when the LPG gas leakage is detected and the gas level is 2000 ppm, it will be automatically written on the LCD screen and the buzzer will </w:t>
+      </w:r>
+      <w:r>
+        <w:rPr>
+          <w:rFonts w:ascii="Times New Roman" w:eastAsia="Times New Roman" w:hAnsi="Times New Roman" w:cs="Times New Roman"/>
+          <w:sz w:val="28"/>
+          <w:szCs w:val="28"/>
+        </w:rPr>
+        <w:lastRenderedPageBreak/>
+        <w:t>sound. However, when the gas levels are reduced to less than 2000 ppm, it will automatically disappear on the LCD and the buzzer will stop sounding. This test was conducted to determine the contribution of the MQ-6 sensor.</w:t>
       </w:r>
     </w:p>
     <w:p>
